--- a/Docs/As Built.docx
+++ b/Docs/As Built.docx
@@ -13,14 +13,12 @@
       <w:r>
         <w:t xml:space="preserve">I don’t consider just name and Id number as a reliably unique key. There is a small but definite chance of collisions with that as a non-PK unique key, so I added an </w:t>
       </w:r>
-      <w:proofErr w:type="spellStart"/>
       <w:r>
         <w:rPr>
           <w:b/>
         </w:rPr>
         <w:t>IdNumber</w:t>
       </w:r>
-      <w:proofErr w:type="spellEnd"/>
       <w:r>
         <w:t xml:space="preserve"> column to the </w:t>
       </w:r>
@@ -74,6 +72,12 @@
       </w:r>
       <w:r>
         <w:t>.</w:t>
+      </w:r>
+      <w:r>
+        <w:t xml:space="preserve"> I don’t see</w:t>
+      </w:r>
+      <w:r>
+        <w:t xml:space="preserve"> how else this relationship could be interpreted. </w:t>
       </w:r>
     </w:p>
     <w:p>

--- a/Docs/As Built.docx
+++ b/Docs/As Built.docx
@@ -3,6 +3,19 @@
 <w:document xmlns:wpc="http://schemas.microsoft.com/office/word/2010/wordprocessingCanvas" xmlns:cx="http://schemas.microsoft.com/office/drawing/2014/chartex" xmlns:cx1="http://schemas.microsoft.com/office/drawing/2015/9/8/chartex" xmlns:cx2="http://schemas.microsoft.com/office/drawing/2015/10/21/chartex" xmlns:cx3="http://schemas.microsoft.com/office/drawing/2016/5/9/chartex" xmlns:cx4="http://schemas.microsoft.com/office/drawing/2016/5/10/chartex" xmlns:cx5="http://schemas.microsoft.com/office/drawing/2016/5/11/chartex" xmlns:cx6="http://schemas.microsoft.com/office/drawing/2016/5/12/chartex" xmlns:cx7="http://schemas.microsoft.com/office/drawing/2016/5/13/chartex" xmlns:cx8="http://schemas.microsoft.com/office/drawing/2016/5/14/chartex" xmlns:mc="http://schemas.openxmlformats.org/markup-compatibility/2006" xmlns:aink="http://schemas.microsoft.com/office/drawing/2016/ink" xmlns:am3d="http://schemas.microsoft.com/office/drawing/2017/model3d" xmlns:o="urn:schemas-microsoft-com:office:office" xmlns:r="http://schemas.openxmlformats.org/officeDocument/2006/relationships" xmlns:m="http://schemas.openxmlformats.org/officeDocument/2006/math" xmlns:v="urn:schemas-microsoft-com:vml" xmlns:wp14="http://schemas.microsoft.com/office/word/2010/wordprocessingDrawing" xmlns:wp="http://schemas.openxmlformats.org/drawingml/2006/wordprocessingDrawing" xmlns:w10="urn:schemas-microsoft-com:office:word" xmlns:w="http://schemas.openxmlformats.org/wordprocessingml/2006/main" xmlns:w14="http://schemas.microsoft.com/office/word/2010/wordml" xmlns:w15="http://schemas.microsoft.com/office/word/2012/wordml" xmlns:w16cid="http://schemas.microsoft.com/office/word/2016/wordml/cid" xmlns:w16se="http://schemas.microsoft.com/office/word/2015/wordml/symex" xmlns:wpg="http://schemas.microsoft.com/office/word/2010/wordprocessingGroup" xmlns:wpi="http://schemas.microsoft.com/office/word/2010/wordprocessingInk" xmlns:wne="http://schemas.microsoft.com/office/word/2006/wordml" xmlns:wps="http://schemas.microsoft.com/office/word/2010/wordprocessingShape" mc:Ignorable="w14 w15 w16se w16cid wp14">
   <w:body>
     <w:p>
+      <w:r>
+        <w:t xml:space="preserve">The specification document was not very detailed, so I made some adjustments where appropriate to help build a useful and user friendly (as possible) application. This document attempts to describe all </w:t>
+      </w:r>
+      <w:r>
+        <w:t xml:space="preserve">of </w:t>
+      </w:r>
+      <w:bookmarkStart w:id="0" w:name="_GoBack"/>
+      <w:bookmarkEnd w:id="0"/>
+      <w:r>
+        <w:t>my high-level design decisions.</w:t>
+      </w:r>
+    </w:p>
+    <w:p>
       <w:pPr>
         <w:pStyle w:val="ListParagraph"/>
         <w:numPr>
@@ -89,6 +102,57 @@
         </w:numPr>
       </w:pPr>
       <w:r>
+        <w:t xml:space="preserve">With the two tables as in the specification, one Person cannot have multiple employees, that would be better implemented as a self-join on a single </w:t>
+      </w:r>
+      <w:r>
+        <w:rPr>
+          <w:b/>
+        </w:rPr>
+        <w:t>Employee</w:t>
+      </w:r>
+      <w:r>
+        <w:rPr>
+          <w:b/>
+        </w:rPr>
+        <w:t xml:space="preserve"> </w:t>
+      </w:r>
+      <w:r>
+        <w:t xml:space="preserve">table. Therefore, I have established that one person can have many employments at a company, and that preserves the one-to-many relationship. I have renamed the table and class to </w:t>
+      </w:r>
+      <w:r>
+        <w:rPr>
+          <w:b/>
+        </w:rPr>
+        <w:t>Employment</w:t>
+      </w:r>
+      <w:r>
+        <w:t xml:space="preserve"> and added a </w:t>
+      </w:r>
+      <w:r>
+        <w:rPr>
+          <w:b/>
+        </w:rPr>
+        <w:t>Position</w:t>
+      </w:r>
+      <w:r>
+        <w:rPr>
+          <w:b/>
+        </w:rPr>
+        <w:t xml:space="preserve"> </w:t>
+      </w:r>
+      <w:r>
+        <w:t>column to that table to help discern between one persons many employments. E.g. Joe Schmoe was employed as an intern, then an administrator, and finally a director. Now one record for Joe has three easily distinguishable employments.</w:t>
+      </w:r>
+    </w:p>
+    <w:p>
+      <w:pPr>
+        <w:pStyle w:val="ListParagraph"/>
+        <w:numPr>
+          <w:ilvl w:val="0"/>
+          <w:numId w:val="1"/>
+        </w:numPr>
+      </w:pPr>
+      <w:r>
         <w:t xml:space="preserve">I dislike </w:t>
       </w:r>
       <w:r>
@@ -103,8 +167,6 @@
       <w:r>
         <w:t xml:space="preserve"> view that is used for the create, edit, and delete actions for Person and Employee.</w:t>
       </w:r>
-      <w:bookmarkStart w:id="0" w:name="_GoBack"/>
-      <w:bookmarkEnd w:id="0"/>
     </w:p>
     <w:sectPr>
       <w:pgSz w:w="11906" w:h="16838"/>
